--- a/优惠券交易平台需求规格说明书-一期变更-V0.1.docx
+++ b/优惠券交易平台需求规格说明书-一期变更-V0.1.docx
@@ -394,7 +394,6 @@
         <w:ind w:firstLineChars="0" w:firstLine="0"/>
         <w:outlineLvl w:val="1"/>
         <w:rPr>
-          <w:rFonts w:hint="eastAsia"/>
           <w:b/>
         </w:rPr>
       </w:pPr>
@@ -713,27 +712,31 @@
               <w:rPr>
                 <w:rFonts w:hint="eastAsia"/>
               </w:rPr>
-              <w:t>：发布优惠券的全部信息（优惠券标题、区域信息、是否支持优惠券未开启时自动退货、优惠券类别（</w:t>
-            </w:r>
-            <w:r>
-              <w:rPr>
-                <w:rFonts w:hint="eastAsia"/>
-              </w:rPr>
-              <w:t>西餐、海鲜、咖啡、面包糕点、火锅、烧烤、冰激凌、快餐、</w:t>
-            </w:r>
-            <w:bookmarkStart w:id="0" w:name="_GoBack"/>
-            <w:bookmarkEnd w:id="0"/>
-            <w:r>
-              <w:rPr>
-                <w:rFonts w:hint="eastAsia"/>
-              </w:rPr>
-              <w:t>其他</w:t>
-            </w:r>
-            <w:r>
-              <w:rPr>
-                <w:rFonts w:hint="eastAsia"/>
-              </w:rPr>
-              <w:t>）、券码形式选项（图片或文本）、券码（图片或文本）、卖价、原价、券面值、有效期（区间）、优惠券其他内容描述（可消费日期、可消费的时间、商户的信息暂放在此地方）</w:t>
+              <w:t>：优惠券标题、区域信息、是否支持优惠券未开启时自动退货、优惠券类别（</w:t>
+            </w:r>
+            <w:r>
+              <w:rPr>
+                <w:rFonts w:hint="eastAsia"/>
+              </w:rPr>
+              <w:t>西餐、海鲜、咖啡、面包糕点、火锅、烧烤、冰激凌、快餐、其他</w:t>
+            </w:r>
+            <w:r>
+              <w:rPr>
+                <w:rFonts w:hint="eastAsia"/>
+              </w:rPr>
+              <w:t>）、券码形式选项（图片或文本）、券码（图片或文本）、卖价、原价、券面值、</w:t>
+            </w:r>
+            <w:r>
+              <w:rPr>
+                <w:rFonts w:hint="eastAsia"/>
+              </w:rPr>
+              <w:t>截止日期</w:t>
+            </w:r>
+            <w:r>
+              <w:rPr>
+                <w:rFonts w:hint="eastAsia"/>
+              </w:rPr>
+              <w:t>（区间）、优惠券其他内容描述（可消费日期、可消费的时间、商户的信息暂放在此地方）</w:t>
             </w:r>
           </w:p>
         </w:tc>
@@ -1015,13 +1018,7 @@
               <w:rPr>
                 <w:rFonts w:hint="eastAsia"/>
               </w:rPr>
-              <w:t>查看已卖优惠券</w:t>
-            </w:r>
-            <w:r>
-              <w:rPr>
-                <w:rFonts w:hint="eastAsia"/>
-              </w:rPr>
-              <w:t>列表</w:t>
+              <w:t>查看已卖优惠券列表</w:t>
             </w:r>
           </w:p>
         </w:tc>
@@ -1731,13 +1728,7 @@
               <w:rPr>
                 <w:rFonts w:hint="eastAsia"/>
               </w:rPr>
-              <w:t>、根据优惠券名称、售卖时间等条件查看</w:t>
-            </w:r>
-            <w:r>
-              <w:rPr>
-                <w:rFonts w:hint="eastAsia"/>
-              </w:rPr>
-              <w:t>买家昵称、卖家昵称、优惠券名称、优惠券商家图片、订单编号、成交时间</w:t>
+              <w:t>、根据优惠券名称、售卖时间等条件查看买家昵称、卖家昵称、优惠券名称、优惠券商家图片、订单编号、成交时间</w:t>
             </w:r>
           </w:p>
         </w:tc>
@@ -1962,6 +1953,96 @@
           <w:b/>
         </w:rPr>
         <w:t>要素</w:t>
+      </w:r>
+    </w:p>
+    <w:p>
+      <w:pPr>
+        <w:pStyle w:val="a5"/>
+        <w:numPr>
+          <w:ilvl w:val="0"/>
+          <w:numId w:val="20"/>
+        </w:numPr>
+        <w:ind w:firstLineChars="0"/>
+        <w:outlineLvl w:val="3"/>
+        <w:rPr>
+          <w:b/>
+        </w:rPr>
+      </w:pPr>
+      <w:r>
+        <w:rPr>
+          <w:b/>
+        </w:rPr>
+        <w:t>用户中心</w:t>
+      </w:r>
+    </w:p>
+    <w:p>
+      <w:pPr>
+        <w:ind w:firstLineChars="700" w:firstLine="1476"/>
+        <w:rPr>
+          <w:b/>
+        </w:rPr>
+      </w:pPr>
+      <w:r>
+        <w:rPr>
+          <w:rFonts w:hint="eastAsia"/>
+          <w:b/>
+        </w:rPr>
+        <w:t>查看查看已下架的优惠券</w:t>
+      </w:r>
+    </w:p>
+    <w:p>
+      <w:pPr>
+        <w:ind w:leftChars="600" w:left="1260"/>
+        <w:rPr>
+          <w:b/>
+        </w:rPr>
+      </w:pPr>
+      <w:r>
+        <w:rPr>
+          <w:b/>
+        </w:rPr>
+        <w:t xml:space="preserve">  </w:t>
+      </w:r>
+      <w:r>
+        <w:rPr>
+          <w:b/>
+        </w:rPr>
+        <w:t xml:space="preserve">    </w:t>
+      </w:r>
+      <w:r>
+        <w:t>查看已下架优惠券信息的要素包括</w:t>
+      </w:r>
+      <w:r>
+        <w:rPr>
+          <w:rFonts w:hint="eastAsia"/>
+        </w:rPr>
+        <w:t>：优惠券标题、区域信息、是否支持优惠券未开启时自动退货、优惠券类别（</w:t>
+      </w:r>
+      <w:r>
+        <w:rPr>
+          <w:rFonts w:hint="eastAsia"/>
+        </w:rPr>
+        <w:t>西餐、海鲜、咖啡、面包糕点、火锅、烧烤、冰激凌、快餐、其他</w:t>
+      </w:r>
+      <w:r>
+        <w:rPr>
+          <w:rFonts w:hint="eastAsia"/>
+        </w:rPr>
+        <w:t>）、券码形式选项（图片或文本）、券码（图片或文本）、卖价、原价、券面值、</w:t>
+      </w:r>
+      <w:r>
+        <w:rPr>
+          <w:rFonts w:hint="eastAsia"/>
+        </w:rPr>
+        <w:t>截止日期</w:t>
+      </w:r>
+      <w:bookmarkStart w:id="0" w:name="_GoBack"/>
+      <w:bookmarkEnd w:id="0"/>
+      <w:r>
+        <w:rPr>
+          <w:rFonts w:hint="eastAsia"/>
+        </w:rPr>
+        <w:t>、优惠券其他内容描述（可消费日期、可消费的时间、商户的信息暂放在此地方）</w:t>
       </w:r>
     </w:p>
     <w:p>
@@ -2051,7 +2132,10 @@
         <w:rPr>
           <w:rFonts w:hint="eastAsia"/>
         </w:rPr>
-        <w:t xml:space="preserve">             </w:t>
+        <w:t xml:space="preserve">  </w:t>
+      </w:r>
+      <w:r>
+        <w:t xml:space="preserve">           </w:t>
       </w:r>
       <w:r>
         <w:rPr>
